--- a/reports/Group/Previous_WIS_Testing_Knowledge.docx
+++ b/reports/Group/Previous_WIS_Testing_Knowledge.docx
@@ -1,6 +1,6 @@
 
 <file path=word/document.xml><?xml version="1.0" encoding="utf-8"?>
-<w:document xmlns:wpc="http://schemas.microsoft.com/office/word/2010/wordprocessingCanvas" xmlns:cx="http://schemas.microsoft.com/office/drawing/2014/chartex" xmlns:mc="http://schemas.openxmlformats.org/markup-compatibility/2006" xmlns:o="urn:schemas-microsoft-com:office:office" xmlns:r="http://schemas.openxmlformats.org/officeDocument/2006/relationships" xmlns:m="http://schemas.openxmlformats.org/officeDocument/2006/math" xmlns:v="urn:schemas-microsoft-com:vml" xmlns:wp14="http://schemas.microsoft.com/office/word/2010/wordprocessingDrawing" xmlns:wp="http://schemas.openxmlformats.org/drawingml/2006/wordprocessingDrawing" xmlns:w10="urn:schemas-microsoft-com:office:word" xmlns:w="http://schemas.openxmlformats.org/wordprocessingml/2006/main" xmlns:w14="http://schemas.microsoft.com/office/word/2010/wordml" xmlns:w15="http://schemas.microsoft.com/office/word/2012/wordml" xmlns:w16se="http://schemas.microsoft.com/office/word/2015/wordml/symex" xmlns:wpg="http://schemas.microsoft.com/office/word/2010/wordprocessingGroup" xmlns:wpi="http://schemas.microsoft.com/office/word/2010/wordprocessingInk" xmlns:wne="http://schemas.microsoft.com/office/word/2006/wordml" xmlns:wps="http://schemas.microsoft.com/office/word/2010/wordprocessingShape" mc:Ignorable="w14 w15 w16se wp14">
+<w:document xmlns:wpc="http://schemas.microsoft.com/office/word/2010/wordprocessingCanvas" xmlns:cx="http://schemas.microsoft.com/office/drawing/2014/chartex" xmlns:cx1="http://schemas.microsoft.com/office/drawing/2015/9/8/chartex" xmlns:cx2="http://schemas.microsoft.com/office/drawing/2015/10/21/chartex" xmlns:cx3="http://schemas.microsoft.com/office/drawing/2016/5/9/chartex" xmlns:cx4="http://schemas.microsoft.com/office/drawing/2016/5/10/chartex" xmlns:cx5="http://schemas.microsoft.com/office/drawing/2016/5/11/chartex" xmlns:cx6="http://schemas.microsoft.com/office/drawing/2016/5/12/chartex" xmlns:cx7="http://schemas.microsoft.com/office/drawing/2016/5/13/chartex" xmlns:cx8="http://schemas.microsoft.com/office/drawing/2016/5/14/chartex" xmlns:mc="http://schemas.openxmlformats.org/markup-compatibility/2006" xmlns:aink="http://schemas.microsoft.com/office/drawing/2016/ink" xmlns:am3d="http://schemas.microsoft.com/office/drawing/2017/model3d" xmlns:o="urn:schemas-microsoft-com:office:office" xmlns:oel="http://schemas.microsoft.com/office/2019/extlst" xmlns:r="http://schemas.openxmlformats.org/officeDocument/2006/relationships" xmlns:m="http://schemas.openxmlformats.org/officeDocument/2006/math" xmlns:v="urn:schemas-microsoft-com:vml" xmlns:wp14="http://schemas.microsoft.com/office/word/2010/wordprocessingDrawing" xmlns:wp="http://schemas.openxmlformats.org/drawingml/2006/wordprocessingDrawing" xmlns:w10="urn:schemas-microsoft-com:office:word" xmlns:w="http://schemas.openxmlformats.org/wordprocessingml/2006/main" xmlns:w14="http://schemas.microsoft.com/office/word/2010/wordml" xmlns:w15="http://schemas.microsoft.com/office/word/2012/wordml" xmlns:w16cex="http://schemas.microsoft.com/office/word/2018/wordml/cex" xmlns:w16cid="http://schemas.microsoft.com/office/word/2016/wordml/cid" xmlns:w16="http://schemas.microsoft.com/office/word/2018/wordml" xmlns:w16sdtdh="http://schemas.microsoft.com/office/word/2020/wordml/sdtdatahash" xmlns:w16se="http://schemas.microsoft.com/office/word/2015/wordml/symex" xmlns:wpg="http://schemas.microsoft.com/office/word/2010/wordprocessingGroup" xmlns:wpi="http://schemas.microsoft.com/office/word/2010/wordprocessingInk" xmlns:wne="http://schemas.microsoft.com/office/word/2006/wordml" xmlns:wps="http://schemas.microsoft.com/office/word/2010/wordprocessingShape" mc:Ignorable="w14 w15 w16se w16cid w16 w16cex w16sdtdh wp14">
   <w:body>
     <w:p>
       <w:pPr>
@@ -150,7 +150,7 @@
               </wp:anchor>
             </w:drawing>
           </mc:Choice>
-          <mc:Fallback xmlns:w16sdtdh="http://schemas.microsoft.com/office/word/2020/wordml/sdtdatahash" xmlns:w16="http://schemas.microsoft.com/office/word/2018/wordml" xmlns:w16cid="http://schemas.microsoft.com/office/word/2016/wordml/cid" xmlns:w16cex="http://schemas.microsoft.com/office/word/2018/wordml/cex" xmlns:oel="http://schemas.microsoft.com/office/2019/extlst" xmlns:am3d="http://schemas.microsoft.com/office/drawing/2017/model3d" xmlns:aink="http://schemas.microsoft.com/office/drawing/2016/ink" xmlns:cx8="http://schemas.microsoft.com/office/drawing/2016/5/14/chartex" xmlns:cx7="http://schemas.microsoft.com/office/drawing/2016/5/13/chartex" xmlns:cx6="http://schemas.microsoft.com/office/drawing/2016/5/12/chartex" xmlns:cx5="http://schemas.microsoft.com/office/drawing/2016/5/11/chartex" xmlns:cx4="http://schemas.microsoft.com/office/drawing/2016/5/10/chartex" xmlns:cx3="http://schemas.microsoft.com/office/drawing/2016/5/9/chartex" xmlns:cx2="http://schemas.microsoft.com/office/drawing/2015/10/21/chartex" xmlns:cx1="http://schemas.microsoft.com/office/drawing/2015/9/8/chartex">
+          <mc:Fallback>
             <w:pict>
               <v:rect w14:anchorId="08699C80" id="Rectángulo 3" o:spid="_x0000_s1026" alt="rectángulo blanco para texto en portada" style="position:absolute;margin-left:-15.95pt;margin-top:73.85pt;width:310.15pt;height:681.65pt;z-index:-251656192;visibility:visible;mso-wrap-style:square;mso-width-percent:0;mso-height-percent:0;mso-wrap-distance-left:9pt;mso-wrap-distance-top:0;mso-wrap-distance-right:9pt;mso-wrap-distance-bottom:0;mso-position-horizontal:absolute;mso-position-horizontal-relative:text;mso-position-vertical:absolute;mso-position-vertical-relative:page;mso-width-percent:0;mso-height-percent:0;mso-width-relative:margin;mso-height-relative:margin;v-text-anchor:middle" o:gfxdata="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" fillcolor="white [3212]" stroked="f" strokeweight="2pt">
                 <w10:wrap anchory="page"/>
@@ -238,42 +238,12 @@
                                     <w:pStyle w:val="Ttulo"/>
                                     <w:spacing w:after="0"/>
                                   </w:pPr>
-                                  <w:proofErr w:type="spellStart"/>
                                   <w:r>
                                     <w:rPr>
                                       <w:lang w:bidi="es-ES"/>
                                     </w:rPr>
-                                    <w:t>Previous</w:t>
+                                    <w:t>Previous WIS Testing Knowledge</w:t>
                                   </w:r>
-                                  <w:proofErr w:type="spellEnd"/>
-                                  <w:r>
-                                    <w:rPr>
-                                      <w:lang w:bidi="es-ES"/>
-                                    </w:rPr>
-                                    <w:t xml:space="preserve"> WIS </w:t>
-                                  </w:r>
-                                  <w:proofErr w:type="spellStart"/>
-                                  <w:r>
-                                    <w:rPr>
-                                      <w:lang w:bidi="es-ES"/>
-                                    </w:rPr>
-                                    <w:t>Testing</w:t>
-                                  </w:r>
-                                  <w:proofErr w:type="spellEnd"/>
-                                  <w:r>
-                                    <w:rPr>
-                                      <w:lang w:bidi="es-ES"/>
-                                    </w:rPr>
-                                    <w:t xml:space="preserve"> </w:t>
-                                  </w:r>
-                                  <w:proofErr w:type="spellStart"/>
-                                  <w:r>
-                                    <w:rPr>
-                                      <w:lang w:bidi="es-ES"/>
-                                    </w:rPr>
-                                    <w:t>Knowledge</w:t>
-                                  </w:r>
-                                  <w:proofErr w:type="spellEnd"/>
                                 </w:p>
                               </w:txbxContent>
                             </wps:txbx>
@@ -295,7 +265,7 @@
                       <v:stroke joinstyle="miter"/>
                       <v:path gradientshapeok="t" o:connecttype="rect"/>
                     </v:shapetype>
-                    <v:shape id="Cuadro de texto 8" o:spid="_x0000_s1026" type="#_x0000_t202" style="width:277.85pt;height:136.5pt;visibility:visible;mso-wrap-style:square;mso-left-percent:-10001;mso-top-percent:-10001;mso-position-horizontal:absolute;mso-position-horizontal-relative:char;mso-position-vertical:absolute;mso-position-vertical-relative:line;mso-left-percent:-10001;mso-top-percent:-10001;v-text-anchor:top" o:gfxdata="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" filled="f" stroked="f" strokeweight=".5pt">
+                    <v:shape id="Cuadro de texto 8" o:spid="_x0000_s1026" type="#_x0000_t202" style="width:277.85pt;height:136.5pt;visibility:visible;mso-wrap-style:square;mso-left-percent:-10001;mso-top-percent:-10001;mso-position-horizontal:absolute;mso-position-horizontal-relative:char;mso-position-vertical:absolute;mso-position-vertical-relative:line;mso-left-percent:-10001;mso-top-percent:-10001;v-text-anchor:top" o:gfxdata="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" filled="f" stroked="f" strokeweight=".5pt">
                       <v:textbox>
                         <w:txbxContent>
                           <w:p>
@@ -303,42 +273,12 @@
                               <w:pStyle w:val="Ttulo"/>
                               <w:spacing w:after="0"/>
                             </w:pPr>
-                            <w:proofErr w:type="spellStart"/>
                             <w:r>
                               <w:rPr>
                                 <w:lang w:bidi="es-ES"/>
                               </w:rPr>
-                              <w:t>Previous</w:t>
+                              <w:t>Previous WIS Testing Knowledge</w:t>
                             </w:r>
-                            <w:proofErr w:type="spellEnd"/>
-                            <w:r>
-                              <w:rPr>
-                                <w:lang w:bidi="es-ES"/>
-                              </w:rPr>
-                              <w:t xml:space="preserve"> WIS </w:t>
-                            </w:r>
-                            <w:proofErr w:type="spellStart"/>
-                            <w:r>
-                              <w:rPr>
-                                <w:lang w:bidi="es-ES"/>
-                              </w:rPr>
-                              <w:t>Testing</w:t>
-                            </w:r>
-                            <w:proofErr w:type="spellEnd"/>
-                            <w:r>
-                              <w:rPr>
-                                <w:lang w:bidi="es-ES"/>
-                              </w:rPr>
-                              <w:t xml:space="preserve"> </w:t>
-                            </w:r>
-                            <w:proofErr w:type="spellStart"/>
-                            <w:r>
-                              <w:rPr>
-                                <w:lang w:bidi="es-ES"/>
-                              </w:rPr>
-                              <w:t>Knowledge</w:t>
-                            </w:r>
-                            <w:proofErr w:type="spellEnd"/>
                           </w:p>
                         </w:txbxContent>
                       </v:textbox>
@@ -407,7 +347,7 @@
                     </wp:inline>
                   </w:drawing>
                 </mc:Choice>
-                <mc:Fallback xmlns:w16sdtdh="http://schemas.microsoft.com/office/word/2020/wordml/sdtdatahash" xmlns:w16="http://schemas.microsoft.com/office/word/2018/wordml" xmlns:w16cid="http://schemas.microsoft.com/office/word/2016/wordml/cid" xmlns:w16cex="http://schemas.microsoft.com/office/word/2018/wordml/cex" xmlns:oel="http://schemas.microsoft.com/office/2019/extlst" xmlns:am3d="http://schemas.microsoft.com/office/drawing/2017/model3d" xmlns:aink="http://schemas.microsoft.com/office/drawing/2016/ink" xmlns:cx8="http://schemas.microsoft.com/office/drawing/2016/5/14/chartex" xmlns:cx7="http://schemas.microsoft.com/office/drawing/2016/5/13/chartex" xmlns:cx6="http://schemas.microsoft.com/office/drawing/2016/5/12/chartex" xmlns:cx5="http://schemas.microsoft.com/office/drawing/2016/5/11/chartex" xmlns:cx4="http://schemas.microsoft.com/office/drawing/2016/5/10/chartex" xmlns:cx3="http://schemas.microsoft.com/office/drawing/2016/5/9/chartex" xmlns:cx2="http://schemas.microsoft.com/office/drawing/2015/10/21/chartex" xmlns:cx1="http://schemas.microsoft.com/office/drawing/2015/9/8/chartex">
+                <mc:Fallback>
                   <w:pict>
                     <v:line w14:anchorId="166947C1" id="Conector recto 5" o:spid="_x0000_s1026" alt="divisor de texto" style="visibility:visible;mso-wrap-style:square;mso-left-percent:-10001;mso-top-percent:-10001;mso-position-horizontal:absolute;mso-position-horizontal-relative:char;mso-position-vertical:absolute;mso-position-vertical-relative:line;mso-left-percent:-10001;mso-top-percent:-10001" from="0,0" to="109.5pt,0" o:gfxdata="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" strokecolor="#082a75 [3215]" strokeweight="3pt">
                       <w10:anchorlock/>
@@ -491,11 +431,9 @@
                             <wps:txbx>
                               <w:txbxContent>
                                 <w:p>
-                                  <w:proofErr w:type="spellStart"/>
                                   <w:r>
                                     <w:t>Members</w:t>
                                   </w:r>
-                                  <w:proofErr w:type="spellEnd"/>
                                   <w:r>
                                     <w:t>:</w:t>
                                   </w:r>
@@ -625,17 +563,15 @@
                     </wp:anchor>
                   </w:drawing>
                 </mc:Choice>
-                <mc:Fallback xmlns:w16sdtdh="http://schemas.microsoft.com/office/word/2020/wordml/sdtdatahash" xmlns:w16="http://schemas.microsoft.com/office/word/2018/wordml" xmlns:w16cid="http://schemas.microsoft.com/office/word/2016/wordml/cid" xmlns:w16cex="http://schemas.microsoft.com/office/word/2018/wordml/cex" xmlns:oel="http://schemas.microsoft.com/office/2019/extlst" xmlns:am3d="http://schemas.microsoft.com/office/drawing/2017/model3d" xmlns:aink="http://schemas.microsoft.com/office/drawing/2016/ink" xmlns:cx8="http://schemas.microsoft.com/office/drawing/2016/5/14/chartex" xmlns:cx7="http://schemas.microsoft.com/office/drawing/2016/5/13/chartex" xmlns:cx6="http://schemas.microsoft.com/office/drawing/2016/5/12/chartex" xmlns:cx5="http://schemas.microsoft.com/office/drawing/2016/5/11/chartex" xmlns:cx4="http://schemas.microsoft.com/office/drawing/2016/5/10/chartex" xmlns:cx3="http://schemas.microsoft.com/office/drawing/2016/5/9/chartex" xmlns:cx2="http://schemas.microsoft.com/office/drawing/2015/10/21/chartex" xmlns:cx1="http://schemas.microsoft.com/office/drawing/2015/9/8/chartex">
+                <mc:Fallback>
                   <w:pict>
                     <v:shape w14:anchorId="316F303A" id="Cuadro de texto 2" o:spid="_x0000_s1027" type="#_x0000_t202" style="position:absolute;margin-left:1.2pt;margin-top:22.7pt;width:279pt;height:333pt;z-index:251663360;visibility:visible;mso-wrap-style:square;mso-width-percent:0;mso-height-percent:0;mso-wrap-distance-left:9pt;mso-wrap-distance-top:3.6pt;mso-wrap-distance-right:9pt;mso-wrap-distance-bottom:3.6pt;mso-position-horizontal:absolute;mso-position-horizontal-relative:margin;mso-position-vertical:absolute;mso-position-vertical-relative:margin;mso-width-percent:0;mso-height-percent:0;mso-width-relative:margin;mso-height-relative:margin;v-text-anchor:top" o:gfxdata="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" stroked="f">
                       <v:textbox>
                         <w:txbxContent>
                           <w:p>
-                            <w:proofErr w:type="spellStart"/>
                             <w:r>
                               <w:t>Members</w:t>
                             </w:r>
-                            <w:proofErr w:type="spellEnd"/>
                             <w:r>
                               <w:t>:</w:t>
                             </w:r>
@@ -866,7 +802,7 @@
                     </wp:inline>
                   </w:drawing>
                 </mc:Choice>
-                <mc:Fallback xmlns:w16sdtdh="http://schemas.microsoft.com/office/word/2020/wordml/sdtdatahash" xmlns:w16="http://schemas.microsoft.com/office/word/2018/wordml" xmlns:w16cid="http://schemas.microsoft.com/office/word/2016/wordml/cid" xmlns:w16cex="http://schemas.microsoft.com/office/word/2018/wordml/cex" xmlns:oel="http://schemas.microsoft.com/office/2019/extlst" xmlns:am3d="http://schemas.microsoft.com/office/drawing/2017/model3d" xmlns:aink="http://schemas.microsoft.com/office/drawing/2016/ink" xmlns:cx8="http://schemas.microsoft.com/office/drawing/2016/5/14/chartex" xmlns:cx7="http://schemas.microsoft.com/office/drawing/2016/5/13/chartex" xmlns:cx6="http://schemas.microsoft.com/office/drawing/2016/5/12/chartex" xmlns:cx5="http://schemas.microsoft.com/office/drawing/2016/5/11/chartex" xmlns:cx4="http://schemas.microsoft.com/office/drawing/2016/5/10/chartex" xmlns:cx3="http://schemas.microsoft.com/office/drawing/2016/5/9/chartex" xmlns:cx2="http://schemas.microsoft.com/office/drawing/2015/10/21/chartex" xmlns:cx1="http://schemas.microsoft.com/office/drawing/2015/9/8/chartex">
+                <mc:Fallback>
                   <w:pict>
                     <v:line w14:anchorId="5FF09725" id="Conector recto 6" o:spid="_x0000_s1026" alt="divisor de texto" style="visibility:visible;mso-wrap-style:square;mso-left-percent:-10001;mso-top-percent:-10001;mso-position-horizontal:absolute;mso-position-horizontal-relative:char;mso-position-vertical:absolute;mso-position-vertical-relative:line;mso-left-percent:-10001;mso-top-percent:-10001" from="0,0" to="117.65pt,0" o:gfxdata="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" strokecolor="#082a75 [3215]" strokeweight="3pt">
                       <w10:anchorlock/>
@@ -912,7 +848,6 @@
                 </w:placeholder>
                 <w15:appearance w15:val="hidden"/>
               </w:sdtPr>
-              <w:sdtEndPr/>
               <w:sdtContent>
                 <w:r>
                   <w:rPr>
@@ -1129,7 +1064,7 @@
               </wp:anchor>
             </w:drawing>
           </mc:Choice>
-          <mc:Fallback xmlns:w16sdtdh="http://schemas.microsoft.com/office/word/2020/wordml/sdtdatahash" xmlns:w16="http://schemas.microsoft.com/office/word/2018/wordml" xmlns:w16cid="http://schemas.microsoft.com/office/word/2016/wordml/cid" xmlns:w16cex="http://schemas.microsoft.com/office/word/2018/wordml/cex" xmlns:oel="http://schemas.microsoft.com/office/2019/extlst" xmlns:am3d="http://schemas.microsoft.com/office/drawing/2017/model3d" xmlns:aink="http://schemas.microsoft.com/office/drawing/2016/ink" xmlns:cx8="http://schemas.microsoft.com/office/drawing/2016/5/14/chartex" xmlns:cx7="http://schemas.microsoft.com/office/drawing/2016/5/13/chartex" xmlns:cx6="http://schemas.microsoft.com/office/drawing/2016/5/12/chartex" xmlns:cx5="http://schemas.microsoft.com/office/drawing/2016/5/11/chartex" xmlns:cx4="http://schemas.microsoft.com/office/drawing/2016/5/10/chartex" xmlns:cx3="http://schemas.microsoft.com/office/drawing/2016/5/9/chartex" xmlns:cx2="http://schemas.microsoft.com/office/drawing/2015/10/21/chartex" xmlns:cx1="http://schemas.microsoft.com/office/drawing/2015/9/8/chartex">
+          <mc:Fallback>
             <w:pict>
               <v:rect w14:anchorId="63EC673C" id="Rectángulo 2" o:spid="_x0000_s1026" alt="rectángulo de color" style="position:absolute;margin-left:-58.8pt;margin-top:444.75pt;width:611.1pt;height:396.75pt;z-index:-251657216;visibility:visible;mso-wrap-style:square;mso-height-percent:0;mso-wrap-distance-left:9pt;mso-wrap-distance-top:0;mso-wrap-distance-right:9pt;mso-wrap-distance-bottom:0;mso-position-horizontal:absolute;mso-position-horizontal-relative:text;mso-position-vertical:absolute;mso-position-vertical-relative:page;mso-height-percent:0;mso-height-relative:margin;v-text-anchor:middle" o:gfxdata="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" fillcolor="#34aba2 [3206]" stroked="f" strokeweight="2pt">
                 <w10:wrap anchory="page"/>
@@ -1184,28 +1119,12 @@
               <w:rStyle w:val="Ttulo1Car"/>
             </w:rPr>
           </w:pPr>
-          <w:proofErr w:type="spellStart"/>
           <w:r>
             <w:rPr>
               <w:rStyle w:val="Ttulo1Car"/>
             </w:rPr>
-            <w:t>Table</w:t>
+            <w:t>Table of Contents</w:t>
           </w:r>
-          <w:proofErr w:type="spellEnd"/>
-          <w:r>
-            <w:rPr>
-              <w:rStyle w:val="Ttulo1Car"/>
-            </w:rPr>
-            <w:t xml:space="preserve"> of </w:t>
-          </w:r>
-          <w:proofErr w:type="spellStart"/>
-          <w:r>
-            <w:rPr>
-              <w:rStyle w:val="Ttulo1Car"/>
-            </w:rPr>
-            <w:t>Contents</w:t>
-          </w:r>
-          <w:proofErr w:type="spellEnd"/>
         </w:p>
         <w:p>
           <w:pPr>
@@ -1744,8 +1663,6 @@
         </w:rPr>
         <w:t>Intentionally blank. (Because in this specific report, is equivalent to the introduction)</w:t>
       </w:r>
-      <w:bookmarkStart w:id="1" w:name="_GoBack"/>
-      <w:bookmarkEnd w:id="1"/>
       <w:r>
         <w:rPr>
           <w:noProof/>
@@ -1762,7 +1679,7 @@
           <w:lang w:val="en-US"/>
         </w:rPr>
       </w:pPr>
-      <w:bookmarkStart w:id="2" w:name="_Toc127377897"/>
+      <w:bookmarkStart w:id="1" w:name="_Toc127377897"/>
       <w:r>
         <w:rPr>
           <w:noProof/>
@@ -1771,7 +1688,7 @@
         <w:lastRenderedPageBreak/>
         <w:t>Version History</w:t>
       </w:r>
-      <w:bookmarkEnd w:id="2"/>
+      <w:bookmarkEnd w:id="1"/>
     </w:p>
     <w:p>
       <w:pPr>
@@ -1788,7 +1705,7 @@
     </w:p>
     <w:tbl>
       <w:tblPr>
-        <w:tblStyle w:val="Tabladecuadrcula4-nfasis2"/>
+        <w:tblStyle w:val="Tablaconcuadrcula4-nfasis2"/>
         <w:tblW w:w="9988" w:type="dxa"/>
         <w:tblLook w:val="04A0" w:firstRow="1" w:lastRow="0" w:firstColumn="1" w:lastColumn="0" w:noHBand="0" w:noVBand="1"/>
       </w:tblPr>
@@ -1822,7 +1739,6 @@
                 <w:color w:val="FFFFFF" w:themeColor="background1"/>
               </w:rPr>
             </w:pPr>
-            <w:proofErr w:type="spellStart"/>
             <w:r>
               <w:rPr>
                 <w:rStyle w:val="normaltextrun"/>
@@ -1833,7 +1749,6 @@
               </w:rPr>
               <w:t>Version</w:t>
             </w:r>
-            <w:proofErr w:type="spellEnd"/>
           </w:p>
         </w:tc>
         <w:tc>
@@ -1884,7 +1799,6 @@
                 <w:color w:val="FFFFFF" w:themeColor="background1"/>
               </w:rPr>
             </w:pPr>
-            <w:proofErr w:type="spellStart"/>
             <w:r>
               <w:rPr>
                 <w:rStyle w:val="normaltextrun"/>
@@ -1893,31 +1807,8 @@
                 <w:bCs w:val="0"/>
                 <w:color w:val="FFFFFF" w:themeColor="background1"/>
               </w:rPr>
-              <w:t>Description</w:t>
-            </w:r>
-            <w:proofErr w:type="spellEnd"/>
-            <w:r>
-              <w:rPr>
-                <w:rStyle w:val="normaltextrun"/>
-                <w:rFonts w:asciiTheme="minorHAnsi" w:eastAsiaTheme="majorEastAsia" w:hAnsiTheme="minorHAnsi" w:cstheme="minorHAnsi"/>
-                <w:b w:val="0"/>
-                <w:bCs w:val="0"/>
-                <w:color w:val="FFFFFF" w:themeColor="background1"/>
-              </w:rPr>
-              <w:t xml:space="preserve"> of </w:t>
-            </w:r>
-            <w:proofErr w:type="spellStart"/>
-            <w:r>
-              <w:rPr>
-                <w:rStyle w:val="normaltextrun"/>
-                <w:rFonts w:asciiTheme="minorHAnsi" w:eastAsiaTheme="majorEastAsia" w:hAnsiTheme="minorHAnsi" w:cstheme="minorHAnsi"/>
-                <w:b w:val="0"/>
-                <w:bCs w:val="0"/>
-                <w:color w:val="FFFFFF" w:themeColor="background1"/>
-              </w:rPr>
-              <w:t>changes</w:t>
-            </w:r>
-            <w:proofErr w:type="spellEnd"/>
+              <w:t>Description of changes</w:t>
+            </w:r>
           </w:p>
         </w:tc>
       </w:tr>
@@ -2023,13 +1914,14 @@
               <w:cnfStyle w:val="000000100000" w:firstRow="0" w:lastRow="0" w:firstColumn="0" w:lastColumn="0" w:oddVBand="0" w:evenVBand="0" w:oddHBand="1" w:evenHBand="0" w:firstRowFirstColumn="0" w:firstRowLastColumn="0" w:lastRowFirstColumn="0" w:lastRowLastColumn="0"/>
               <w:rPr>
                 <w:rFonts w:asciiTheme="minorHAnsi" w:hAnsiTheme="minorHAnsi" w:cstheme="minorHAnsi"/>
+                <w:lang w:val="en-US"/>
               </w:rPr>
             </w:pPr>
-            <w:proofErr w:type="spellStart"/>
             <w:r>
               <w:rPr>
                 <w:rStyle w:val="normaltextrun"/>
                 <w:rFonts w:ascii="Calibri" w:eastAsiaTheme="majorEastAsia" w:hAnsi="Calibri" w:cs="Calibri"/>
+                <w:lang w:val="en-US"/>
               </w:rPr>
               <w:t>C</w:t>
             </w:r>
@@ -2037,78 +1929,23 @@
               <w:rPr>
                 <w:rStyle w:val="normaltextrun"/>
                 <w:rFonts w:eastAsiaTheme="majorEastAsia"/>
-              </w:rPr>
-              <w:t>reation</w:t>
-            </w:r>
-            <w:proofErr w:type="spellEnd"/>
+                <w:lang w:val="en-US"/>
+              </w:rPr>
+              <w:t xml:space="preserve">reation of the </w:t>
+            </w:r>
             <w:r>
               <w:rPr>
                 <w:rStyle w:val="normaltextrun"/>
                 <w:rFonts w:eastAsiaTheme="majorEastAsia"/>
-              </w:rPr>
-              <w:t xml:space="preserve"> of the </w:t>
-            </w:r>
-            <w:proofErr w:type="spellStart"/>
+                <w:lang w:val="en-US"/>
+              </w:rPr>
+              <w:t>Previous WIS Testing Knowledge Document</w:t>
+            </w:r>
             <w:r>
               <w:rPr>
                 <w:rStyle w:val="normaltextrun"/>
                 <w:rFonts w:eastAsiaTheme="majorEastAsia"/>
-              </w:rPr>
-              <w:t>Previous</w:t>
-            </w:r>
-            <w:proofErr w:type="spellEnd"/>
-            <w:r>
-              <w:rPr>
-                <w:rStyle w:val="normaltextrun"/>
-                <w:rFonts w:eastAsiaTheme="majorEastAsia"/>
-              </w:rPr>
-              <w:t xml:space="preserve"> WIS </w:t>
-            </w:r>
-            <w:proofErr w:type="spellStart"/>
-            <w:r>
-              <w:rPr>
-                <w:rStyle w:val="normaltextrun"/>
-                <w:rFonts w:eastAsiaTheme="majorEastAsia"/>
-              </w:rPr>
-              <w:t>Testing</w:t>
-            </w:r>
-            <w:proofErr w:type="spellEnd"/>
-            <w:r>
-              <w:rPr>
-                <w:rStyle w:val="normaltextrun"/>
-                <w:rFonts w:eastAsiaTheme="majorEastAsia"/>
-              </w:rPr>
-              <w:t xml:space="preserve"> </w:t>
-            </w:r>
-            <w:proofErr w:type="spellStart"/>
-            <w:r>
-              <w:rPr>
-                <w:rStyle w:val="normaltextrun"/>
-                <w:rFonts w:eastAsiaTheme="majorEastAsia"/>
-              </w:rPr>
-              <w:t>Knowledge</w:t>
-            </w:r>
-            <w:proofErr w:type="spellEnd"/>
-            <w:r>
-              <w:rPr>
-                <w:rStyle w:val="normaltextrun"/>
-                <w:rFonts w:eastAsiaTheme="majorEastAsia"/>
-              </w:rPr>
-              <w:t xml:space="preserve"> </w:t>
-            </w:r>
-            <w:proofErr w:type="spellStart"/>
-            <w:r>
-              <w:rPr>
-                <w:rStyle w:val="normaltextrun"/>
-                <w:rFonts w:eastAsiaTheme="majorEastAsia"/>
-              </w:rPr>
-              <w:t>Document</w:t>
-            </w:r>
-            <w:proofErr w:type="spellEnd"/>
-            <w:r>
-              <w:rPr>
-                <w:rStyle w:val="normaltextrun"/>
-                <w:rFonts w:eastAsiaTheme="majorEastAsia"/>
+                <w:lang w:val="en-US"/>
               </w:rPr>
               <w:t xml:space="preserve">. </w:t>
             </w:r>
@@ -2147,7 +1984,7 @@
           <w:lang w:val="en-US"/>
         </w:rPr>
       </w:pPr>
-      <w:bookmarkStart w:id="3" w:name="_Toc127377898"/>
+      <w:bookmarkStart w:id="2" w:name="_Toc127377898"/>
       <w:r>
         <w:rPr>
           <w:noProof/>
@@ -2156,7 +1993,7 @@
         <w:lastRenderedPageBreak/>
         <w:t>Introduction</w:t>
       </w:r>
-      <w:bookmarkEnd w:id="3"/>
+      <w:bookmarkEnd w:id="2"/>
     </w:p>
     <w:p>
       <w:pPr>
@@ -2166,7 +2003,7 @@
           <w:lang w:val="en-US"/>
         </w:rPr>
       </w:pPr>
-      <w:bookmarkStart w:id="4" w:name="_Hlk127445130"/>
+      <w:bookmarkStart w:id="3" w:name="_Hlk127445130"/>
       <w:r>
         <w:rPr>
           <w:color w:val="auto"/>
@@ -2244,7 +2081,7 @@
         </w:rPr>
         <w:t xml:space="preserve">he </w:t>
       </w:r>
-      <w:bookmarkEnd w:id="4"/>
+      <w:bookmarkEnd w:id="3"/>
       <w:r>
         <w:rPr>
           <w:color w:val="auto"/>
@@ -2281,7 +2118,7 @@
           <w:lang w:val="en-US"/>
         </w:rPr>
       </w:pPr>
-      <w:bookmarkStart w:id="5" w:name="_Toc127377899"/>
+      <w:bookmarkStart w:id="4" w:name="_Toc127377899"/>
       <w:r>
         <w:rPr>
           <w:noProof/>
@@ -2289,6 +2126,137 @@
         </w:rPr>
         <w:lastRenderedPageBreak/>
         <w:t>Contents</w:t>
+      </w:r>
+      <w:bookmarkEnd w:id="4"/>
+    </w:p>
+    <w:p>
+      <w:pPr>
+        <w:pStyle w:val="Contenido"/>
+        <w:rPr>
+          <w:rFonts w:cstheme="minorHAnsi"/>
+          <w:color w:val="auto"/>
+          <w:lang w:val="en-US"/>
+        </w:rPr>
+      </w:pPr>
+      <w:r>
+        <w:rPr>
+          <w:rFonts w:cstheme="minorHAnsi"/>
+          <w:color w:val="auto"/>
+          <w:lang w:val="en-US"/>
+        </w:rPr>
+        <w:t xml:space="preserve">The </w:t>
+      </w:r>
+      <w:r>
+        <w:rPr>
+          <w:rFonts w:cstheme="minorHAnsi"/>
+          <w:color w:val="auto"/>
+          <w:lang w:val="en-US"/>
+        </w:rPr>
+        <w:t xml:space="preserve">general </w:t>
+      </w:r>
+      <w:r>
+        <w:rPr>
+          <w:rFonts w:cstheme="minorHAnsi"/>
+          <w:color w:val="auto"/>
+          <w:lang w:val="en-US"/>
+        </w:rPr>
+        <w:t>concept of testing:</w:t>
+      </w:r>
+    </w:p>
+    <w:p>
+      <w:pPr>
+        <w:pStyle w:val="Contenido"/>
+        <w:rPr>
+          <w:rFonts w:cstheme="minorHAnsi"/>
+          <w:color w:val="auto"/>
+          <w:lang w:val="en-US"/>
+        </w:rPr>
+      </w:pPr>
+      <w:r>
+        <w:rPr>
+          <w:rFonts w:cstheme="minorHAnsi"/>
+          <w:color w:val="auto"/>
+          <w:lang w:val="en-US"/>
+        </w:rPr>
+        <w:t xml:space="preserve">We already know what testing is, and how to do it with some technologies. Testing is the process of finding errors or bugs in a software product. This process must be done through all the implementation </w:t>
+      </w:r>
+      <w:r>
+        <w:rPr>
+          <w:rFonts w:cstheme="minorHAnsi"/>
+          <w:color w:val="auto"/>
+          <w:lang w:val="en-US"/>
+        </w:rPr>
+        <w:t>phase, it must be continuous, and must be made with the intention of finding errors, not to show the absence of them. A test is performed on a SUT (Subject Under Test) by a Tester, applying test cases that match the expected behavior of the SUT by giving it some specific input data, and checking if the output given by the SUT matches the expected output.</w:t>
+      </w:r>
+    </w:p>
+    <w:p>
+      <w:pPr>
+        <w:pStyle w:val="Contenido"/>
+        <w:rPr>
+          <w:rFonts w:cstheme="minorHAnsi"/>
+          <w:color w:val="auto"/>
+          <w:lang w:val="en-US"/>
+        </w:rPr>
+      </w:pPr>
+    </w:p>
+    <w:p>
+      <w:pPr>
+        <w:pStyle w:val="Contenido"/>
+        <w:rPr>
+          <w:rFonts w:cstheme="minorHAnsi"/>
+          <w:color w:val="auto"/>
+          <w:lang w:val="en-US"/>
+        </w:rPr>
+      </w:pPr>
+      <w:r>
+        <w:rPr>
+          <w:rFonts w:cstheme="minorHAnsi"/>
+          <w:color w:val="auto"/>
+          <w:lang w:val="en-US"/>
+        </w:rPr>
+        <w:t>About testing a WIS:</w:t>
+      </w:r>
+    </w:p>
+    <w:p>
+      <w:pPr>
+        <w:pStyle w:val="Contenido"/>
+        <w:rPr>
+          <w:noProof/>
+          <w:lang w:val="en-US"/>
+        </w:rPr>
+      </w:pPr>
+      <w:r>
+        <w:rPr>
+          <w:rFonts w:cstheme="minorHAnsi"/>
+          <w:color w:val="auto"/>
+          <w:lang w:val="en-US"/>
+        </w:rPr>
+        <w:t>We have found similar informative systems before in other subjects like DP1 or IISSI, and we have tested them. So, about testing a WIS, we know how to design unitary test to find errors in the logical layer by demanding changes in the database and checking if they were effective. Also we know how to perform informal testing to find out if the presentation layer is working properly.</w:t>
+      </w:r>
+      <w:r>
+        <w:rPr>
+          <w:noProof/>
+          <w:lang w:val="en-US"/>
+        </w:rPr>
+        <w:br w:type="page"/>
+      </w:r>
+    </w:p>
+    <w:p>
+      <w:pPr>
+        <w:pStyle w:val="Ttulo1"/>
+        <w:rPr>
+          <w:noProof/>
+          <w:lang w:val="en-US"/>
+        </w:rPr>
+      </w:pPr>
+      <w:bookmarkStart w:id="5" w:name="_Toc127377900"/>
+      <w:r>
+        <w:rPr>
+          <w:noProof/>
+          <w:lang w:val="en-US"/>
+        </w:rPr>
+        <w:lastRenderedPageBreak/>
+        <w:t>Conclusions</w:t>
       </w:r>
       <w:bookmarkEnd w:id="5"/>
     </w:p>
@@ -2296,108 +2264,22 @@
       <w:pPr>
         <w:pStyle w:val="Contenido"/>
         <w:rPr>
-          <w:rFonts w:cstheme="minorHAnsi"/>
+          <w:noProof/>
+          <w:lang w:val="en-US"/>
+        </w:rPr>
+      </w:pPr>
+      <w:r>
+        <w:rPr>
+          <w:noProof/>
           <w:color w:val="auto"/>
           <w:lang w:val="en-US"/>
         </w:rPr>
-      </w:pPr>
-      <w:r>
-        <w:rPr>
-          <w:rFonts w:cstheme="minorHAnsi"/>
-          <w:color w:val="auto"/>
-          <w:lang w:val="en-US"/>
-        </w:rPr>
-        <w:t xml:space="preserve">The </w:t>
+        <w:t>In general terms, we know what a WIS architecture is about, and we previously knew about testing, but we refreshed our concept of testing it with the lesson.</w:t>
       </w:r>
       <w:r>
         <w:rPr>
-          <w:rFonts w:cstheme="minorHAnsi"/>
-          <w:color w:val="auto"/>
-          <w:lang w:val="en-US"/>
-        </w:rPr>
-        <w:t xml:space="preserve">general </w:t>
-      </w:r>
-      <w:r>
-        <w:rPr>
-          <w:rFonts w:cstheme="minorHAnsi"/>
-          <w:color w:val="auto"/>
-          <w:lang w:val="en-US"/>
-        </w:rPr>
-        <w:t>concept of testing:</w:t>
-      </w:r>
-    </w:p>
-    <w:p>
-      <w:pPr>
-        <w:pStyle w:val="Contenido"/>
-        <w:rPr>
-          <w:rFonts w:cstheme="minorHAnsi"/>
-          <w:color w:val="auto"/>
-          <w:lang w:val="en-US"/>
-        </w:rPr>
-      </w:pPr>
-      <w:r>
-        <w:rPr>
-          <w:rFonts w:cstheme="minorHAnsi"/>
-          <w:color w:val="auto"/>
-          <w:lang w:val="en-US"/>
-        </w:rPr>
-        <w:t xml:space="preserve">We already know what testing is, and how to do it with some technologies. Testing is the process of finding errors or bugs in a software product. This process must be done through all the implementation </w:t>
-      </w:r>
-      <w:r>
-        <w:rPr>
-          <w:rFonts w:cstheme="minorHAnsi"/>
-          <w:color w:val="auto"/>
-          <w:lang w:val="en-US"/>
-        </w:rPr>
-        <w:t>phase, it must be continuous, and must be made with the intention of finding errors, not to show the absence of them. A test is performed on a SUT (Subject Under Test) by a Tester, applying test cases that match the expected behavior of the SUT by giving it some specific input data, and checking if the output given by the SUT matches the expected output.</w:t>
-      </w:r>
-    </w:p>
-    <w:p>
-      <w:pPr>
-        <w:pStyle w:val="Contenido"/>
-        <w:rPr>
-          <w:rFonts w:cstheme="minorHAnsi"/>
-          <w:color w:val="auto"/>
-          <w:lang w:val="en-US"/>
-        </w:rPr>
-      </w:pPr>
-    </w:p>
-    <w:p>
-      <w:pPr>
-        <w:pStyle w:val="Contenido"/>
-        <w:rPr>
-          <w:rFonts w:cstheme="minorHAnsi"/>
-          <w:color w:val="auto"/>
-          <w:lang w:val="en-US"/>
-        </w:rPr>
-      </w:pPr>
-      <w:r>
-        <w:rPr>
-          <w:rFonts w:cstheme="minorHAnsi"/>
-          <w:color w:val="auto"/>
-          <w:lang w:val="en-US"/>
-        </w:rPr>
-        <w:t>About testing a WIS:</w:t>
-      </w:r>
-    </w:p>
-    <w:p>
-      <w:pPr>
-        <w:pStyle w:val="Contenido"/>
-        <w:rPr>
           <w:noProof/>
-        </w:rPr>
-      </w:pPr>
-      <w:r>
-        <w:rPr>
-          <w:rFonts w:cstheme="minorHAnsi"/>
-          <w:color w:val="auto"/>
-          <w:lang w:val="en-US"/>
-        </w:rPr>
-        <w:t>We have found similar informative systems before in other subjects like DP1 or IISSI, and we have tested them. So, about testing a WIS, we know how to design unitary test to find errors in the logical layer by demanding changes in the database and checking if they were effective. Also we know how to perform informal testing to find out if the presentation layer is working properly.</w:t>
-      </w:r>
-      <w:r>
-        <w:rPr>
-          <w:noProof/>
+          <w:lang w:val="en-US"/>
         </w:rPr>
         <w:br w:type="page"/>
       </w:r>
@@ -2410,14 +2292,14 @@
           <w:lang w:val="en-US"/>
         </w:rPr>
       </w:pPr>
-      <w:bookmarkStart w:id="6" w:name="_Toc127377900"/>
+      <w:bookmarkStart w:id="6" w:name="_Toc127377901"/>
       <w:r>
         <w:rPr>
           <w:noProof/>
           <w:lang w:val="en-US"/>
         </w:rPr>
         <w:lastRenderedPageBreak/>
-        <w:t>Conclusions</w:t>
+        <w:t>Bibliography</w:t>
       </w:r>
       <w:bookmarkEnd w:id="6"/>
     </w:p>
@@ -2426,83 +2308,37 @@
         <w:pStyle w:val="Contenido"/>
         <w:rPr>
           <w:noProof/>
+          <w:color w:val="auto"/>
           <w:lang w:val="en-US"/>
         </w:rPr>
       </w:pPr>
       <w:r>
         <w:rPr>
-          <w:noProof/>
           <w:color w:val="auto"/>
           <w:lang w:val="en-US"/>
         </w:rPr>
-        <w:t>In general terms, we know what a WIS architecture is about, and we</w:t>
+        <w:t>I</w:t>
       </w:r>
       <w:r>
         <w:rPr>
-          <w:noProof/>
           <w:color w:val="auto"/>
           <w:lang w:val="en-US"/>
         </w:rPr>
-        <w:t xml:space="preserve"> previously knew about testing, but we</w:t>
+        <w:t>ntentionally blan</w:t>
       </w:r>
       <w:r>
         <w:rPr>
-          <w:noProof/>
           <w:color w:val="auto"/>
           <w:lang w:val="en-US"/>
         </w:rPr>
-        <w:t xml:space="preserve"> refreshed ou</w:t>
+        <w:t>k</w:t>
       </w:r>
       <w:r>
         <w:rPr>
-          <w:noProof/>
           <w:color w:val="auto"/>
           <w:lang w:val="en-US"/>
         </w:rPr>
-        <w:t>r concept of testing it with the lesson.</w:t>
-      </w:r>
-      <w:r>
-        <w:rPr>
-          <w:noProof/>
-          <w:lang w:val="en-US"/>
-        </w:rPr>
-        <w:br w:type="page"/>
-      </w:r>
-    </w:p>
-    <w:p>
-      <w:pPr>
-        <w:pStyle w:val="Ttulo1"/>
-        <w:rPr>
-          <w:noProof/>
-          <w:lang w:val="en-US"/>
-        </w:rPr>
-      </w:pPr>
-      <w:bookmarkStart w:id="7" w:name="_Toc127377901"/>
-      <w:r>
-        <w:rPr>
-          <w:noProof/>
-          <w:lang w:val="en-US"/>
-        </w:rPr>
-        <w:lastRenderedPageBreak/>
-        <w:t>Bibliography</w:t>
-      </w:r>
-      <w:bookmarkEnd w:id="7"/>
-    </w:p>
-    <w:p>
-      <w:pPr>
-        <w:pStyle w:val="Contenido"/>
-        <w:rPr>
-          <w:noProof/>
-          <w:color w:val="auto"/>
-          <w:lang w:val="en-US"/>
-        </w:rPr>
-      </w:pPr>
-      <w:r>
-        <w:rPr>
-          <w:color w:val="auto"/>
-          <w:lang w:val="en-US"/>
-        </w:rPr>
-        <w:t>If there’s no relevant bibliography, write “intentionally blank”.</w:t>
+        <w:t>.</w:t>
       </w:r>
     </w:p>
     <w:sectPr>
@@ -2519,7 +2355,7 @@
 </file>
 
 <file path=word/endnotes.xml><?xml version="1.0" encoding="utf-8"?>
-<w:endnotes xmlns:wpc="http://schemas.microsoft.com/office/word/2010/wordprocessingCanvas" xmlns:cx="http://schemas.microsoft.com/office/drawing/2014/chartex" xmlns:mc="http://schemas.openxmlformats.org/markup-compatibility/2006" xmlns:o="urn:schemas-microsoft-com:office:office" xmlns:r="http://schemas.openxmlformats.org/officeDocument/2006/relationships" xmlns:m="http://schemas.openxmlformats.org/officeDocument/2006/math" xmlns:v="urn:schemas-microsoft-com:vml" xmlns:wp14="http://schemas.microsoft.com/office/word/2010/wordprocessingDrawing" xmlns:wp="http://schemas.openxmlformats.org/drawingml/2006/wordprocessingDrawing" xmlns:w10="urn:schemas-microsoft-com:office:word" xmlns:w="http://schemas.openxmlformats.org/wordprocessingml/2006/main" xmlns:w14="http://schemas.microsoft.com/office/word/2010/wordml" xmlns:w15="http://schemas.microsoft.com/office/word/2012/wordml" xmlns:w16se="http://schemas.microsoft.com/office/word/2015/wordml/symex" xmlns:wpg="http://schemas.microsoft.com/office/word/2010/wordprocessingGroup" xmlns:wpi="http://schemas.microsoft.com/office/word/2010/wordprocessingInk" xmlns:wne="http://schemas.microsoft.com/office/word/2006/wordml" xmlns:wps="http://schemas.microsoft.com/office/word/2010/wordprocessingShape" mc:Ignorable="w14 w15 w16se wp14">
+<w:endnotes xmlns:wpc="http://schemas.microsoft.com/office/word/2010/wordprocessingCanvas" xmlns:cx="http://schemas.microsoft.com/office/drawing/2014/chartex" xmlns:cx1="http://schemas.microsoft.com/office/drawing/2015/9/8/chartex" xmlns:cx2="http://schemas.microsoft.com/office/drawing/2015/10/21/chartex" xmlns:cx3="http://schemas.microsoft.com/office/drawing/2016/5/9/chartex" xmlns:cx4="http://schemas.microsoft.com/office/drawing/2016/5/10/chartex" xmlns:cx5="http://schemas.microsoft.com/office/drawing/2016/5/11/chartex" xmlns:cx6="http://schemas.microsoft.com/office/drawing/2016/5/12/chartex" xmlns:cx7="http://schemas.microsoft.com/office/drawing/2016/5/13/chartex" xmlns:cx8="http://schemas.microsoft.com/office/drawing/2016/5/14/chartex" xmlns:mc="http://schemas.openxmlformats.org/markup-compatibility/2006" xmlns:aink="http://schemas.microsoft.com/office/drawing/2016/ink" xmlns:am3d="http://schemas.microsoft.com/office/drawing/2017/model3d" xmlns:o="urn:schemas-microsoft-com:office:office" xmlns:oel="http://schemas.microsoft.com/office/2019/extlst" xmlns:r="http://schemas.openxmlformats.org/officeDocument/2006/relationships" xmlns:m="http://schemas.openxmlformats.org/officeDocument/2006/math" xmlns:v="urn:schemas-microsoft-com:vml" xmlns:wp14="http://schemas.microsoft.com/office/word/2010/wordprocessingDrawing" xmlns:wp="http://schemas.openxmlformats.org/drawingml/2006/wordprocessingDrawing" xmlns:w10="urn:schemas-microsoft-com:office:word" xmlns:w="http://schemas.openxmlformats.org/wordprocessingml/2006/main" xmlns:w14="http://schemas.microsoft.com/office/word/2010/wordml" xmlns:w15="http://schemas.microsoft.com/office/word/2012/wordml" xmlns:w16cex="http://schemas.microsoft.com/office/word/2018/wordml/cex" xmlns:w16cid="http://schemas.microsoft.com/office/word/2016/wordml/cid" xmlns:w16="http://schemas.microsoft.com/office/word/2018/wordml" xmlns:w16sdtdh="http://schemas.microsoft.com/office/word/2020/wordml/sdtdatahash" xmlns:w16se="http://schemas.microsoft.com/office/word/2015/wordml/symex" xmlns:wpg="http://schemas.microsoft.com/office/word/2010/wordprocessingGroup" xmlns:wpi="http://schemas.microsoft.com/office/word/2010/wordprocessingInk" xmlns:wne="http://schemas.microsoft.com/office/word/2006/wordml" xmlns:wps="http://schemas.microsoft.com/office/word/2010/wordprocessingShape" mc:Ignorable="w14 w15 w16se w16cid w16 w16cex w16sdtdh wp14">
   <w:endnote w:type="separator" w:id="-1">
     <w:p>
       <w:r>
@@ -2540,7 +2376,7 @@
 </file>
 
 <file path=word/footer1.xml><?xml version="1.0" encoding="utf-8"?>
-<w:ftr xmlns:wpc="http://schemas.microsoft.com/office/word/2010/wordprocessingCanvas" xmlns:cx="http://schemas.microsoft.com/office/drawing/2014/chartex" xmlns:mc="http://schemas.openxmlformats.org/markup-compatibility/2006" xmlns:o="urn:schemas-microsoft-com:office:office" xmlns:r="http://schemas.openxmlformats.org/officeDocument/2006/relationships" xmlns:m="http://schemas.openxmlformats.org/officeDocument/2006/math" xmlns:v="urn:schemas-microsoft-com:vml" xmlns:wp14="http://schemas.microsoft.com/office/word/2010/wordprocessingDrawing" xmlns:wp="http://schemas.openxmlformats.org/drawingml/2006/wordprocessingDrawing" xmlns:w10="urn:schemas-microsoft-com:office:word" xmlns:w="http://schemas.openxmlformats.org/wordprocessingml/2006/main" xmlns:w14="http://schemas.microsoft.com/office/word/2010/wordml" xmlns:w15="http://schemas.microsoft.com/office/word/2012/wordml" xmlns:w16se="http://schemas.microsoft.com/office/word/2015/wordml/symex" xmlns:wpg="http://schemas.microsoft.com/office/word/2010/wordprocessingGroup" xmlns:wpi="http://schemas.microsoft.com/office/word/2010/wordprocessingInk" xmlns:wne="http://schemas.microsoft.com/office/word/2006/wordml" xmlns:wps="http://schemas.microsoft.com/office/word/2010/wordprocessingShape" mc:Ignorable="w14 w15 w16se wp14">
+<w:ftr xmlns:wpc="http://schemas.microsoft.com/office/word/2010/wordprocessingCanvas" xmlns:cx="http://schemas.microsoft.com/office/drawing/2014/chartex" xmlns:cx1="http://schemas.microsoft.com/office/drawing/2015/9/8/chartex" xmlns:cx2="http://schemas.microsoft.com/office/drawing/2015/10/21/chartex" xmlns:cx3="http://schemas.microsoft.com/office/drawing/2016/5/9/chartex" xmlns:cx4="http://schemas.microsoft.com/office/drawing/2016/5/10/chartex" xmlns:cx5="http://schemas.microsoft.com/office/drawing/2016/5/11/chartex" xmlns:cx6="http://schemas.microsoft.com/office/drawing/2016/5/12/chartex" xmlns:cx7="http://schemas.microsoft.com/office/drawing/2016/5/13/chartex" xmlns:cx8="http://schemas.microsoft.com/office/drawing/2016/5/14/chartex" xmlns:mc="http://schemas.openxmlformats.org/markup-compatibility/2006" xmlns:aink="http://schemas.microsoft.com/office/drawing/2016/ink" xmlns:am3d="http://schemas.microsoft.com/office/drawing/2017/model3d" xmlns:o="urn:schemas-microsoft-com:office:office" xmlns:oel="http://schemas.microsoft.com/office/2019/extlst" xmlns:r="http://schemas.openxmlformats.org/officeDocument/2006/relationships" xmlns:m="http://schemas.openxmlformats.org/officeDocument/2006/math" xmlns:v="urn:schemas-microsoft-com:vml" xmlns:wp14="http://schemas.microsoft.com/office/word/2010/wordprocessingDrawing" xmlns:wp="http://schemas.openxmlformats.org/drawingml/2006/wordprocessingDrawing" xmlns:w10="urn:schemas-microsoft-com:office:word" xmlns:w="http://schemas.openxmlformats.org/wordprocessingml/2006/main" xmlns:w14="http://schemas.microsoft.com/office/word/2010/wordml" xmlns:w15="http://schemas.microsoft.com/office/word/2012/wordml" xmlns:w16cex="http://schemas.microsoft.com/office/word/2018/wordml/cex" xmlns:w16cid="http://schemas.microsoft.com/office/word/2016/wordml/cid" xmlns:w16="http://schemas.microsoft.com/office/word/2018/wordml" xmlns:w16sdtdh="http://schemas.microsoft.com/office/word/2020/wordml/sdtdatahash" xmlns:w16se="http://schemas.microsoft.com/office/word/2015/wordml/symex" xmlns:wpg="http://schemas.microsoft.com/office/word/2010/wordprocessingGroup" xmlns:wpi="http://schemas.microsoft.com/office/word/2010/wordprocessingInk" xmlns:wne="http://schemas.microsoft.com/office/word/2006/wordml" xmlns:wps="http://schemas.microsoft.com/office/word/2010/wordprocessingShape" mc:Ignorable="w14 w15 w16se w16cid w16 w16cex w16sdtdh wp14">
   <w:sdt>
     <w:sdtPr>
       <w:rPr>
@@ -2552,7 +2388,6 @@
         <w:docPartUnique/>
       </w:docPartObj>
     </w:sdtPr>
-    <w:sdtEndPr/>
     <w:sdtContent>
       <w:p>
         <w:pPr>
@@ -2612,7 +2447,7 @@
 </file>
 
 <file path=word/footnotes.xml><?xml version="1.0" encoding="utf-8"?>
-<w:footnotes xmlns:wpc="http://schemas.microsoft.com/office/word/2010/wordprocessingCanvas" xmlns:cx="http://schemas.microsoft.com/office/drawing/2014/chartex" xmlns:mc="http://schemas.openxmlformats.org/markup-compatibility/2006" xmlns:o="urn:schemas-microsoft-com:office:office" xmlns:r="http://schemas.openxmlformats.org/officeDocument/2006/relationships" xmlns:m="http://schemas.openxmlformats.org/officeDocument/2006/math" xmlns:v="urn:schemas-microsoft-com:vml" xmlns:wp14="http://schemas.microsoft.com/office/word/2010/wordprocessingDrawing" xmlns:wp="http://schemas.openxmlformats.org/drawingml/2006/wordprocessingDrawing" xmlns:w10="urn:schemas-microsoft-com:office:word" xmlns:w="http://schemas.openxmlformats.org/wordprocessingml/2006/main" xmlns:w14="http://schemas.microsoft.com/office/word/2010/wordml" xmlns:w15="http://schemas.microsoft.com/office/word/2012/wordml" xmlns:w16se="http://schemas.microsoft.com/office/word/2015/wordml/symex" xmlns:wpg="http://schemas.microsoft.com/office/word/2010/wordprocessingGroup" xmlns:wpi="http://schemas.microsoft.com/office/word/2010/wordprocessingInk" xmlns:wne="http://schemas.microsoft.com/office/word/2006/wordml" xmlns:wps="http://schemas.microsoft.com/office/word/2010/wordprocessingShape" mc:Ignorable="w14 w15 w16se wp14">
+<w:footnotes xmlns:wpc="http://schemas.microsoft.com/office/word/2010/wordprocessingCanvas" xmlns:cx="http://schemas.microsoft.com/office/drawing/2014/chartex" xmlns:cx1="http://schemas.microsoft.com/office/drawing/2015/9/8/chartex" xmlns:cx2="http://schemas.microsoft.com/office/drawing/2015/10/21/chartex" xmlns:cx3="http://schemas.microsoft.com/office/drawing/2016/5/9/chartex" xmlns:cx4="http://schemas.microsoft.com/office/drawing/2016/5/10/chartex" xmlns:cx5="http://schemas.microsoft.com/office/drawing/2016/5/11/chartex" xmlns:cx6="http://schemas.microsoft.com/office/drawing/2016/5/12/chartex" xmlns:cx7="http://schemas.microsoft.com/office/drawing/2016/5/13/chartex" xmlns:cx8="http://schemas.microsoft.com/office/drawing/2016/5/14/chartex" xmlns:mc="http://schemas.openxmlformats.org/markup-compatibility/2006" xmlns:aink="http://schemas.microsoft.com/office/drawing/2016/ink" xmlns:am3d="http://schemas.microsoft.com/office/drawing/2017/model3d" xmlns:o="urn:schemas-microsoft-com:office:office" xmlns:oel="http://schemas.microsoft.com/office/2019/extlst" xmlns:r="http://schemas.openxmlformats.org/officeDocument/2006/relationships" xmlns:m="http://schemas.openxmlformats.org/officeDocument/2006/math" xmlns:v="urn:schemas-microsoft-com:vml" xmlns:wp14="http://schemas.microsoft.com/office/word/2010/wordprocessingDrawing" xmlns:wp="http://schemas.openxmlformats.org/drawingml/2006/wordprocessingDrawing" xmlns:w10="urn:schemas-microsoft-com:office:word" xmlns:w="http://schemas.openxmlformats.org/wordprocessingml/2006/main" xmlns:w14="http://schemas.microsoft.com/office/word/2010/wordml" xmlns:w15="http://schemas.microsoft.com/office/word/2012/wordml" xmlns:w16cex="http://schemas.microsoft.com/office/word/2018/wordml/cex" xmlns:w16cid="http://schemas.microsoft.com/office/word/2016/wordml/cid" xmlns:w16="http://schemas.microsoft.com/office/word/2018/wordml" xmlns:w16sdtdh="http://schemas.microsoft.com/office/word/2020/wordml/sdtdatahash" xmlns:w16se="http://schemas.microsoft.com/office/word/2015/wordml/symex" xmlns:wpg="http://schemas.microsoft.com/office/word/2010/wordprocessingGroup" xmlns:wpi="http://schemas.microsoft.com/office/word/2010/wordprocessingInk" xmlns:wne="http://schemas.microsoft.com/office/word/2006/wordml" xmlns:wps="http://schemas.microsoft.com/office/word/2010/wordprocessingShape" mc:Ignorable="w14 w15 w16se w16cid w16 w16cex w16sdtdh wp14">
   <w:footnote w:type="separator" w:id="-1">
     <w:p>
       <w:r>
@@ -2633,7 +2468,7 @@
 </file>
 
 <file path=word/header1.xml><?xml version="1.0" encoding="utf-8"?>
-<w:hdr xmlns:wpc="http://schemas.microsoft.com/office/word/2010/wordprocessingCanvas" xmlns:cx="http://schemas.microsoft.com/office/drawing/2014/chartex" xmlns:mc="http://schemas.openxmlformats.org/markup-compatibility/2006" xmlns:o="urn:schemas-microsoft-com:office:office" xmlns:r="http://schemas.openxmlformats.org/officeDocument/2006/relationships" xmlns:m="http://schemas.openxmlformats.org/officeDocument/2006/math" xmlns:v="urn:schemas-microsoft-com:vml" xmlns:wp14="http://schemas.microsoft.com/office/word/2010/wordprocessingDrawing" xmlns:wp="http://schemas.openxmlformats.org/drawingml/2006/wordprocessingDrawing" xmlns:w10="urn:schemas-microsoft-com:office:word" xmlns:w="http://schemas.openxmlformats.org/wordprocessingml/2006/main" xmlns:w14="http://schemas.microsoft.com/office/word/2010/wordml" xmlns:w15="http://schemas.microsoft.com/office/word/2012/wordml" xmlns:w16se="http://schemas.microsoft.com/office/word/2015/wordml/symex" xmlns:wpg="http://schemas.microsoft.com/office/word/2010/wordprocessingGroup" xmlns:wpi="http://schemas.microsoft.com/office/word/2010/wordprocessingInk" xmlns:wne="http://schemas.microsoft.com/office/word/2006/wordml" xmlns:wps="http://schemas.microsoft.com/office/word/2010/wordprocessingShape" mc:Ignorable="w14 w15 w16se wp14">
+<w:hdr xmlns:wpc="http://schemas.microsoft.com/office/word/2010/wordprocessingCanvas" xmlns:cx="http://schemas.microsoft.com/office/drawing/2014/chartex" xmlns:cx1="http://schemas.microsoft.com/office/drawing/2015/9/8/chartex" xmlns:cx2="http://schemas.microsoft.com/office/drawing/2015/10/21/chartex" xmlns:cx3="http://schemas.microsoft.com/office/drawing/2016/5/9/chartex" xmlns:cx4="http://schemas.microsoft.com/office/drawing/2016/5/10/chartex" xmlns:cx5="http://schemas.microsoft.com/office/drawing/2016/5/11/chartex" xmlns:cx6="http://schemas.microsoft.com/office/drawing/2016/5/12/chartex" xmlns:cx7="http://schemas.microsoft.com/office/drawing/2016/5/13/chartex" xmlns:cx8="http://schemas.microsoft.com/office/drawing/2016/5/14/chartex" xmlns:mc="http://schemas.openxmlformats.org/markup-compatibility/2006" xmlns:aink="http://schemas.microsoft.com/office/drawing/2016/ink" xmlns:am3d="http://schemas.microsoft.com/office/drawing/2017/model3d" xmlns:o="urn:schemas-microsoft-com:office:office" xmlns:oel="http://schemas.microsoft.com/office/2019/extlst" xmlns:r="http://schemas.openxmlformats.org/officeDocument/2006/relationships" xmlns:m="http://schemas.openxmlformats.org/officeDocument/2006/math" xmlns:v="urn:schemas-microsoft-com:vml" xmlns:wp14="http://schemas.microsoft.com/office/word/2010/wordprocessingDrawing" xmlns:wp="http://schemas.openxmlformats.org/drawingml/2006/wordprocessingDrawing" xmlns:w10="urn:schemas-microsoft-com:office:word" xmlns:w="http://schemas.openxmlformats.org/wordprocessingml/2006/main" xmlns:w14="http://schemas.microsoft.com/office/word/2010/wordml" xmlns:w15="http://schemas.microsoft.com/office/word/2012/wordml" xmlns:w16cex="http://schemas.microsoft.com/office/word/2018/wordml/cex" xmlns:w16cid="http://schemas.microsoft.com/office/word/2016/wordml/cid" xmlns:w16="http://schemas.microsoft.com/office/word/2018/wordml" xmlns:w16sdtdh="http://schemas.microsoft.com/office/word/2020/wordml/sdtdatahash" xmlns:w16se="http://schemas.microsoft.com/office/word/2015/wordml/symex" xmlns:wpg="http://schemas.microsoft.com/office/word/2010/wordprocessingGroup" xmlns:wpi="http://schemas.microsoft.com/office/word/2010/wordprocessingInk" xmlns:wne="http://schemas.microsoft.com/office/word/2006/wordml" xmlns:wps="http://schemas.microsoft.com/office/word/2010/wordprocessingShape" mc:Ignorable="w14 w15 w16se w16cid w16 w16cex w16sdtdh wp14">
   <w:tbl>
     <w:tblPr>
       <w:tblW w:w="10035" w:type="dxa"/>
@@ -2687,7 +2522,7 @@
 </file>
 
 <file path=word/numbering.xml><?xml version="1.0" encoding="utf-8"?>
-<w:numbering xmlns:wpc="http://schemas.microsoft.com/office/word/2010/wordprocessingCanvas" xmlns:cx="http://schemas.microsoft.com/office/drawing/2014/chartex" xmlns:mc="http://schemas.openxmlformats.org/markup-compatibility/2006" xmlns:o="urn:schemas-microsoft-com:office:office" xmlns:r="http://schemas.openxmlformats.org/officeDocument/2006/relationships" xmlns:m="http://schemas.openxmlformats.org/officeDocument/2006/math" xmlns:v="urn:schemas-microsoft-com:vml" xmlns:wp14="http://schemas.microsoft.com/office/word/2010/wordprocessingDrawing" xmlns:wp="http://schemas.openxmlformats.org/drawingml/2006/wordprocessingDrawing" xmlns:w10="urn:schemas-microsoft-com:office:word" xmlns:w="http://schemas.openxmlformats.org/wordprocessingml/2006/main" xmlns:w14="http://schemas.microsoft.com/office/word/2010/wordml" xmlns:w15="http://schemas.microsoft.com/office/word/2012/wordml" xmlns:w16se="http://schemas.microsoft.com/office/word/2015/wordml/symex" xmlns:wpg="http://schemas.microsoft.com/office/word/2010/wordprocessingGroup" xmlns:wpi="http://schemas.microsoft.com/office/word/2010/wordprocessingInk" xmlns:wne="http://schemas.microsoft.com/office/word/2006/wordml" xmlns:wps="http://schemas.microsoft.com/office/word/2010/wordprocessingShape" mc:Ignorable="w14 w15 w16se wp14">
+<w:numbering xmlns:wpc="http://schemas.microsoft.com/office/word/2010/wordprocessingCanvas" xmlns:cx="http://schemas.microsoft.com/office/drawing/2014/chartex" xmlns:cx1="http://schemas.microsoft.com/office/drawing/2015/9/8/chartex" xmlns:cx2="http://schemas.microsoft.com/office/drawing/2015/10/21/chartex" xmlns:cx3="http://schemas.microsoft.com/office/drawing/2016/5/9/chartex" xmlns:cx4="http://schemas.microsoft.com/office/drawing/2016/5/10/chartex" xmlns:cx5="http://schemas.microsoft.com/office/drawing/2016/5/11/chartex" xmlns:cx6="http://schemas.microsoft.com/office/drawing/2016/5/12/chartex" xmlns:cx7="http://schemas.microsoft.com/office/drawing/2016/5/13/chartex" xmlns:cx8="http://schemas.microsoft.com/office/drawing/2016/5/14/chartex" xmlns:mc="http://schemas.openxmlformats.org/markup-compatibility/2006" xmlns:aink="http://schemas.microsoft.com/office/drawing/2016/ink" xmlns:am3d="http://schemas.microsoft.com/office/drawing/2017/model3d" xmlns:o="urn:schemas-microsoft-com:office:office" xmlns:oel="http://schemas.microsoft.com/office/2019/extlst" xmlns:r="http://schemas.openxmlformats.org/officeDocument/2006/relationships" xmlns:m="http://schemas.openxmlformats.org/officeDocument/2006/math" xmlns:v="urn:schemas-microsoft-com:vml" xmlns:wp14="http://schemas.microsoft.com/office/word/2010/wordprocessingDrawing" xmlns:wp="http://schemas.openxmlformats.org/drawingml/2006/wordprocessingDrawing" xmlns:w10="urn:schemas-microsoft-com:office:word" xmlns:w="http://schemas.openxmlformats.org/wordprocessingml/2006/main" xmlns:w14="http://schemas.microsoft.com/office/word/2010/wordml" xmlns:w15="http://schemas.microsoft.com/office/word/2012/wordml" xmlns:w16cex="http://schemas.microsoft.com/office/word/2018/wordml/cex" xmlns:w16cid="http://schemas.microsoft.com/office/word/2016/wordml/cid" xmlns:w16="http://schemas.microsoft.com/office/word/2018/wordml" xmlns:w16sdtdh="http://schemas.microsoft.com/office/word/2020/wordml/sdtdatahash" xmlns:w16se="http://schemas.microsoft.com/office/word/2015/wordml/symex" xmlns:wpg="http://schemas.microsoft.com/office/word/2010/wordprocessingGroup" xmlns:wpi="http://schemas.microsoft.com/office/word/2010/wordprocessingInk" xmlns:wne="http://schemas.microsoft.com/office/word/2006/wordml" xmlns:wps="http://schemas.microsoft.com/office/word/2010/wordprocessingShape" mc:Ignorable="w14 w15 w16se w16cid w16 w16cex w16sdtdh wp14">
   <w:abstractNum w:abstractNumId="0" w15:restartNumberingAfterBreak="0">
     <w:nsid w:val="05F54745"/>
     <w:multiLevelType w:val="multilevel"/>
@@ -3763,38 +3598,38 @@
       </w:rPr>
     </w:lvl>
   </w:abstractNum>
-  <w:num w:numId="1">
+  <w:num w:numId="1" w16cid:durableId="1018583873">
     <w:abstractNumId w:val="7"/>
   </w:num>
-  <w:num w:numId="2">
+  <w:num w:numId="2" w16cid:durableId="2052683632">
     <w:abstractNumId w:val="1"/>
   </w:num>
-  <w:num w:numId="3">
+  <w:num w:numId="3" w16cid:durableId="713391498">
     <w:abstractNumId w:val="4"/>
   </w:num>
-  <w:num w:numId="4">
+  <w:num w:numId="4" w16cid:durableId="962080027">
     <w:abstractNumId w:val="6"/>
   </w:num>
-  <w:num w:numId="5">
+  <w:num w:numId="5" w16cid:durableId="410545005">
     <w:abstractNumId w:val="0"/>
   </w:num>
-  <w:num w:numId="6">
+  <w:num w:numId="6" w16cid:durableId="2080790102">
     <w:abstractNumId w:val="2"/>
   </w:num>
-  <w:num w:numId="7">
+  <w:num w:numId="7" w16cid:durableId="1205171131">
     <w:abstractNumId w:val="8"/>
   </w:num>
-  <w:num w:numId="8">
+  <w:num w:numId="8" w16cid:durableId="2076732698">
     <w:abstractNumId w:val="3"/>
   </w:num>
-  <w:num w:numId="9">
+  <w:num w:numId="9" w16cid:durableId="291445791">
     <w:abstractNumId w:val="5"/>
   </w:num>
 </w:numbering>
 </file>
 
 <file path=word/styles.xml><?xml version="1.0" encoding="utf-8"?>
-<w:styles xmlns:mc="http://schemas.openxmlformats.org/markup-compatibility/2006" xmlns:r="http://schemas.openxmlformats.org/officeDocument/2006/relationships" xmlns:w="http://schemas.openxmlformats.org/wordprocessingml/2006/main" xmlns:w14="http://schemas.microsoft.com/office/word/2010/wordml" xmlns:w15="http://schemas.microsoft.com/office/word/2012/wordml" xmlns:w16se="http://schemas.microsoft.com/office/word/2015/wordml/symex" mc:Ignorable="w14 w15 w16se">
+<w:styles xmlns:mc="http://schemas.openxmlformats.org/markup-compatibility/2006" xmlns:r="http://schemas.openxmlformats.org/officeDocument/2006/relationships" xmlns:w="http://schemas.openxmlformats.org/wordprocessingml/2006/main" xmlns:w14="http://schemas.microsoft.com/office/word/2010/wordml" xmlns:w15="http://schemas.microsoft.com/office/word/2012/wordml" xmlns:w16cex="http://schemas.microsoft.com/office/word/2018/wordml/cex" xmlns:w16cid="http://schemas.microsoft.com/office/word/2016/wordml/cid" xmlns:w16="http://schemas.microsoft.com/office/word/2018/wordml" xmlns:w16sdtdh="http://schemas.microsoft.com/office/word/2020/wordml/sdtdatahash" xmlns:w16se="http://schemas.microsoft.com/office/word/2015/wordml/symex" mc:Ignorable="w14 w15 w16se w16cid w16 w16cex w16sdtdh">
   <w:docDefaults>
     <w:rPrDefault>
       <w:rPr>
@@ -3810,7 +3645,7 @@
       </w:pPr>
     </w:pPrDefault>
   </w:docDefaults>
-  <w:latentStyles w:defLockedState="0" w:defUIPriority="99" w:defSemiHidden="0" w:defUnhideWhenUsed="0" w:defQFormat="0" w:count="371">
+  <w:latentStyles w:defLockedState="0" w:defUIPriority="99" w:defSemiHidden="0" w:defUnhideWhenUsed="0" w:defQFormat="0" w:count="376">
     <w:lsdException w:name="Normal" w:uiPriority="0" w:qFormat="1"/>
     <w:lsdException w:name="heading 1" w:uiPriority="7" w:qFormat="1"/>
     <w:lsdException w:name="heading 2" w:uiPriority="4" w:qFormat="1"/>
@@ -3916,7 +3751,6 @@
     <w:lsdException w:name="HTML Sample" w:semiHidden="1" w:unhideWhenUsed="1"/>
     <w:lsdException w:name="HTML Typewriter" w:semiHidden="1" w:unhideWhenUsed="1"/>
     <w:lsdException w:name="HTML Variable" w:semiHidden="1" w:unhideWhenUsed="1"/>
-    <w:lsdException w:name="Normal Table" w:semiHidden="1" w:unhideWhenUsed="1"/>
     <w:lsdException w:name="annotation subject" w:semiHidden="1" w:unhideWhenUsed="1"/>
     <w:lsdException w:name="No List" w:semiHidden="1" w:unhideWhenUsed="1"/>
     <w:lsdException w:name="Outline List 1" w:semiHidden="1" w:unhideWhenUsed="1"/>
@@ -3959,11 +3793,8 @@
     <w:lsdException w:name="Table Contemporary" w:semiHidden="1" w:unhideWhenUsed="1"/>
     <w:lsdException w:name="Table Elegant" w:semiHidden="1" w:unhideWhenUsed="1"/>
     <w:lsdException w:name="Table Professional" w:semiHidden="1" w:unhideWhenUsed="1"/>
-    <w:lsdException w:name="Table Subtle 1" w:semiHidden="1" w:unhideWhenUsed="1"/>
     <w:lsdException w:name="Table Subtle 2" w:semiHidden="1" w:unhideWhenUsed="1"/>
     <w:lsdException w:name="Table Web 1" w:semiHidden="1" w:unhideWhenUsed="1"/>
-    <w:lsdException w:name="Table Web 2" w:semiHidden="1" w:unhideWhenUsed="1"/>
-    <w:lsdException w:name="Table Web 3" w:semiHidden="1" w:unhideWhenUsed="1"/>
     <w:lsdException w:name="Balloon Text" w:semiHidden="1" w:unhideWhenUsed="1"/>
     <w:lsdException w:name="Table Grid" w:uiPriority="1"/>
     <w:lsdException w:name="Table Theme" w:semiHidden="1" w:unhideWhenUsed="1"/>
@@ -3984,10 +3815,6 @@
     <w:lsdException w:name="Colorful List"/>
     <w:lsdException w:name="Colorful Grid"/>
     <w:lsdException w:name="Light Shading Accent 1"/>
-    <w:lsdException w:name="Light List Accent 1"/>
-    <w:lsdException w:name="Light Grid Accent 1"/>
-    <w:lsdException w:name="Medium Shading 1 Accent 1"/>
-    <w:lsdException w:name="Medium Shading 2 Accent 1"/>
     <w:lsdException w:name="Medium List 1 Accent 1"/>
     <w:lsdException w:name="Revision" w:semiHidden="1"/>
     <w:lsdException w:name="List Paragraph" w:semiHidden="1" w:uiPriority="34" w:unhideWhenUsed="1" w:qFormat="1"/>
@@ -4182,6 +4009,11 @@
     <w:lsdException w:name="List Table 5 Dark Accent 6" w:uiPriority="50"/>
     <w:lsdException w:name="List Table 6 Colorful Accent 6" w:uiPriority="51"/>
     <w:lsdException w:name="List Table 7 Colorful Accent 6" w:uiPriority="52"/>
+    <w:lsdException w:name="Mention" w:semiHidden="1" w:unhideWhenUsed="1"/>
+    <w:lsdException w:name="Smart Hyperlink" w:semiHidden="1" w:unhideWhenUsed="1"/>
+    <w:lsdException w:name="Hashtag" w:semiHidden="1" w:unhideWhenUsed="1"/>
+    <w:lsdException w:name="Unresolved Mention" w:semiHidden="1" w:unhideWhenUsed="1"/>
+    <w:lsdException w:name="Smart Link" w:semiHidden="1" w:unhideWhenUsed="1"/>
   </w:latentStyles>
   <w:style w:type="paragraph" w:default="1" w:styleId="Normal">
     <w:name w:val="Normal"/>
@@ -4580,7 +4412,7 @@
     <w:basedOn w:val="Fuentedeprrafopredeter"/>
     <w:rsid w:val="00370A5C"/>
   </w:style>
-  <w:style w:type="table" w:styleId="Tabladecuadrcula4-nfasis2">
+  <w:style w:type="table" w:styleId="Tablaconcuadrcula4-nfasis2">
     <w:name w:val="Grid Table 4 Accent 2"/>
     <w:basedOn w:val="Tablanormal"/>
     <w:uiPriority w:val="49"/>
@@ -4660,7 +4492,7 @@
 </file>
 
 <file path=word/glossary/document.xml><?xml version="1.0" encoding="utf-8"?>
-<w:glossaryDocument xmlns:wpc="http://schemas.microsoft.com/office/word/2010/wordprocessingCanvas" xmlns:cx="http://schemas.microsoft.com/office/drawing/2014/chartex" xmlns:mc="http://schemas.openxmlformats.org/markup-compatibility/2006" xmlns:o="urn:schemas-microsoft-com:office:office" xmlns:r="http://schemas.openxmlformats.org/officeDocument/2006/relationships" xmlns:m="http://schemas.openxmlformats.org/officeDocument/2006/math" xmlns:v="urn:schemas-microsoft-com:vml" xmlns:wp14="http://schemas.microsoft.com/office/word/2010/wordprocessingDrawing" xmlns:wp="http://schemas.openxmlformats.org/drawingml/2006/wordprocessingDrawing" xmlns:w10="urn:schemas-microsoft-com:office:word" xmlns:w="http://schemas.openxmlformats.org/wordprocessingml/2006/main" xmlns:w14="http://schemas.microsoft.com/office/word/2010/wordml" xmlns:w15="http://schemas.microsoft.com/office/word/2012/wordml" xmlns:w16se="http://schemas.microsoft.com/office/word/2015/wordml/symex" xmlns:wpg="http://schemas.microsoft.com/office/word/2010/wordprocessingGroup" xmlns:wpi="http://schemas.microsoft.com/office/word/2010/wordprocessingInk" xmlns:wne="http://schemas.microsoft.com/office/word/2006/wordml" xmlns:wps="http://schemas.microsoft.com/office/word/2010/wordprocessingShape" mc:Ignorable="w14 w15 w16se wp14">
+<w:glossaryDocument xmlns:wpc="http://schemas.microsoft.com/office/word/2010/wordprocessingCanvas" xmlns:cx="http://schemas.microsoft.com/office/drawing/2014/chartex" xmlns:cx1="http://schemas.microsoft.com/office/drawing/2015/9/8/chartex" xmlns:cx2="http://schemas.microsoft.com/office/drawing/2015/10/21/chartex" xmlns:cx3="http://schemas.microsoft.com/office/drawing/2016/5/9/chartex" xmlns:cx4="http://schemas.microsoft.com/office/drawing/2016/5/10/chartex" xmlns:cx5="http://schemas.microsoft.com/office/drawing/2016/5/11/chartex" xmlns:cx6="http://schemas.microsoft.com/office/drawing/2016/5/12/chartex" xmlns:cx7="http://schemas.microsoft.com/office/drawing/2016/5/13/chartex" xmlns:cx8="http://schemas.microsoft.com/office/drawing/2016/5/14/chartex" xmlns:mc="http://schemas.openxmlformats.org/markup-compatibility/2006" xmlns:aink="http://schemas.microsoft.com/office/drawing/2016/ink" xmlns:am3d="http://schemas.microsoft.com/office/drawing/2017/model3d" xmlns:o="urn:schemas-microsoft-com:office:office" xmlns:oel="http://schemas.microsoft.com/office/2019/extlst" xmlns:r="http://schemas.openxmlformats.org/officeDocument/2006/relationships" xmlns:m="http://schemas.openxmlformats.org/officeDocument/2006/math" xmlns:v="urn:schemas-microsoft-com:vml" xmlns:wp14="http://schemas.microsoft.com/office/word/2010/wordprocessingDrawing" xmlns:wp="http://schemas.openxmlformats.org/drawingml/2006/wordprocessingDrawing" xmlns:w10="urn:schemas-microsoft-com:office:word" xmlns:w="http://schemas.openxmlformats.org/wordprocessingml/2006/main" xmlns:w14="http://schemas.microsoft.com/office/word/2010/wordml" xmlns:w15="http://schemas.microsoft.com/office/word/2012/wordml" xmlns:w16cex="http://schemas.microsoft.com/office/word/2018/wordml/cex" xmlns:w16cid="http://schemas.microsoft.com/office/word/2016/wordml/cid" xmlns:w16="http://schemas.microsoft.com/office/word/2018/wordml" xmlns:w16sdtdh="http://schemas.microsoft.com/office/word/2020/wordml/sdtdatahash" xmlns:w16se="http://schemas.microsoft.com/office/word/2015/wordml/symex" xmlns:wpg="http://schemas.microsoft.com/office/word/2010/wordprocessingGroup" xmlns:wpi="http://schemas.microsoft.com/office/word/2010/wordprocessingInk" xmlns:wne="http://schemas.microsoft.com/office/word/2006/wordml" xmlns:wps="http://schemas.microsoft.com/office/word/2010/wordprocessingShape" mc:Ignorable="w14 w15 w16se w16cid w16 w16cex w16sdtdh wp14">
   <w:docParts>
     <w:docPart>
       <w:docPartPr>
@@ -4697,7 +4529,7 @@
 </file>
 
 <file path=word/glossary/fontTable.xml><?xml version="1.0" encoding="utf-8"?>
-<w:fonts xmlns:mc="http://schemas.openxmlformats.org/markup-compatibility/2006" xmlns:r="http://schemas.openxmlformats.org/officeDocument/2006/relationships" xmlns:w="http://schemas.openxmlformats.org/wordprocessingml/2006/main" xmlns:w14="http://schemas.microsoft.com/office/word/2010/wordml" xmlns:w15="http://schemas.microsoft.com/office/word/2012/wordml" xmlns:w16se="http://schemas.microsoft.com/office/word/2015/wordml/symex" mc:Ignorable="w14 w15 w16se">
+<w:fonts xmlns:mc="http://schemas.openxmlformats.org/markup-compatibility/2006" xmlns:r="http://schemas.openxmlformats.org/officeDocument/2006/relationships" xmlns:w="http://schemas.openxmlformats.org/wordprocessingml/2006/main" xmlns:w14="http://schemas.microsoft.com/office/word/2010/wordml" xmlns:w15="http://schemas.microsoft.com/office/word/2012/wordml" xmlns:w16cex="http://schemas.microsoft.com/office/word/2018/wordml/cex" xmlns:w16cid="http://schemas.microsoft.com/office/word/2016/wordml/cid" xmlns:w16="http://schemas.microsoft.com/office/word/2018/wordml" xmlns:w16sdtdh="http://schemas.microsoft.com/office/word/2020/wordml/sdtdatahash" xmlns:w16se="http://schemas.microsoft.com/office/word/2015/wordml/symex" mc:Ignorable="w14 w15 w16se w16cid w16 w16cex w16sdtdh">
   <w:font w:name="Symbol">
     <w:panose1 w:val="05050102010706020507"/>
     <w:charset w:val="02"/>
@@ -4796,7 +4628,7 @@
 </file>
 
 <file path=word/glossary/settings.xml><?xml version="1.0" encoding="utf-8"?>
-<w:settings xmlns:mc="http://schemas.openxmlformats.org/markup-compatibility/2006" xmlns:o="urn:schemas-microsoft-com:office:office" xmlns:r="http://schemas.openxmlformats.org/officeDocument/2006/relationships" xmlns:m="http://schemas.openxmlformats.org/officeDocument/2006/math" xmlns:v="urn:schemas-microsoft-com:vml" xmlns:w10="urn:schemas-microsoft-com:office:word" xmlns:w="http://schemas.openxmlformats.org/wordprocessingml/2006/main" xmlns:w14="http://schemas.microsoft.com/office/word/2010/wordml" xmlns:w15="http://schemas.microsoft.com/office/word/2012/wordml" xmlns:w16se="http://schemas.microsoft.com/office/word/2015/wordml/symex" xmlns:sl="http://schemas.openxmlformats.org/schemaLibrary/2006/main" mc:Ignorable="w14 w15 w16se">
+<w:settings xmlns:mc="http://schemas.openxmlformats.org/markup-compatibility/2006" xmlns:o="urn:schemas-microsoft-com:office:office" xmlns:r="http://schemas.openxmlformats.org/officeDocument/2006/relationships" xmlns:m="http://schemas.openxmlformats.org/officeDocument/2006/math" xmlns:v="urn:schemas-microsoft-com:vml" xmlns:w10="urn:schemas-microsoft-com:office:word" xmlns:w="http://schemas.openxmlformats.org/wordprocessingml/2006/main" xmlns:w14="http://schemas.microsoft.com/office/word/2010/wordml" xmlns:w15="http://schemas.microsoft.com/office/word/2012/wordml" xmlns:w16cex="http://schemas.microsoft.com/office/word/2018/wordml/cex" xmlns:w16cid="http://schemas.microsoft.com/office/word/2016/wordml/cid" xmlns:w16="http://schemas.microsoft.com/office/word/2018/wordml" xmlns:w16sdtdh="http://schemas.microsoft.com/office/word/2020/wordml/sdtdatahash" xmlns:w16se="http://schemas.microsoft.com/office/word/2015/wordml/symex" xmlns:sl="http://schemas.openxmlformats.org/schemaLibrary/2006/main" mc:Ignorable="w14 w15 w16se w16cid w16 w16cex w16sdtdh">
   <w:view w:val="normal"/>
   <w:defaultTabStop w:val="708"/>
   <w:hyphenationZone w:val="425"/>
@@ -4808,6 +4640,7 @@
     <w:compatSetting w:name="enableOpenTypeFeatures" w:uri="http://schemas.microsoft.com/office/word" w:val="1"/>
     <w:compatSetting w:name="doNotFlipMirrorIndents" w:uri="http://schemas.microsoft.com/office/word" w:val="1"/>
     <w:compatSetting w:name="differentiateMultirowTableHeaders" w:uri="http://schemas.microsoft.com/office/word" w:val="1"/>
+    <w:compatSetting w:name="useWord2013TrackBottomHyphenation" w:uri="http://schemas.microsoft.com/office/word" w:val="1"/>
   </w:compat>
   <w:rsids>
     <w:rsidRoot w:val="00AC50DE"/>
@@ -4815,6 +4648,7 @@
     <w:rsid w:val="000A7CE0"/>
     <w:rsid w:val="001B4885"/>
     <w:rsid w:val="00AC50DE"/>
+    <w:rsid w:val="00B223D3"/>
   </w:rsids>
   <m:mathPr>
     <m:mathFont m:val="Cambria Math"/>
@@ -4838,7 +4672,7 @@
 </file>
 
 <file path=word/glossary/styles.xml><?xml version="1.0" encoding="utf-8"?>
-<w:styles xmlns:mc="http://schemas.openxmlformats.org/markup-compatibility/2006" xmlns:r="http://schemas.openxmlformats.org/officeDocument/2006/relationships" xmlns:w="http://schemas.openxmlformats.org/wordprocessingml/2006/main" xmlns:w14="http://schemas.microsoft.com/office/word/2010/wordml" xmlns:w15="http://schemas.microsoft.com/office/word/2012/wordml" xmlns:w16se="http://schemas.microsoft.com/office/word/2015/wordml/symex" mc:Ignorable="w14 w15 w16se">
+<w:styles xmlns:mc="http://schemas.openxmlformats.org/markup-compatibility/2006" xmlns:r="http://schemas.openxmlformats.org/officeDocument/2006/relationships" xmlns:w="http://schemas.openxmlformats.org/wordprocessingml/2006/main" xmlns:w14="http://schemas.microsoft.com/office/word/2010/wordml" xmlns:w15="http://schemas.microsoft.com/office/word/2012/wordml" xmlns:w16cex="http://schemas.microsoft.com/office/word/2018/wordml/cex" xmlns:w16cid="http://schemas.microsoft.com/office/word/2016/wordml/cid" xmlns:w16="http://schemas.microsoft.com/office/word/2018/wordml" xmlns:w16sdtdh="http://schemas.microsoft.com/office/word/2020/wordml/sdtdatahash" xmlns:w16se="http://schemas.microsoft.com/office/word/2015/wordml/symex" mc:Ignorable="w14 w15 w16se w16cid w16 w16cex w16sdtdh">
   <w:docDefaults>
     <w:rPrDefault>
       <w:rPr>
@@ -4854,7 +4688,7 @@
       </w:pPr>
     </w:pPrDefault>
   </w:docDefaults>
-  <w:latentStyles w:defLockedState="0" w:defUIPriority="99" w:defSemiHidden="0" w:defUnhideWhenUsed="0" w:defQFormat="0" w:count="371">
+  <w:latentStyles w:defLockedState="0" w:defUIPriority="99" w:defSemiHidden="0" w:defUnhideWhenUsed="0" w:defQFormat="0" w:count="376">
     <w:lsdException w:name="Normal" w:uiPriority="0" w:qFormat="1"/>
     <w:lsdException w:name="heading 1" w:uiPriority="9" w:qFormat="1"/>
     <w:lsdException w:name="heading 2" w:semiHidden="1" w:uiPriority="9" w:unhideWhenUsed="1" w:qFormat="1"/>
@@ -4960,7 +4794,6 @@
     <w:lsdException w:name="HTML Sample" w:semiHidden="1" w:unhideWhenUsed="1"/>
     <w:lsdException w:name="HTML Typewriter" w:semiHidden="1" w:unhideWhenUsed="1"/>
     <w:lsdException w:name="HTML Variable" w:semiHidden="1" w:unhideWhenUsed="1"/>
-    <w:lsdException w:name="Normal Table" w:semiHidden="1" w:unhideWhenUsed="1"/>
     <w:lsdException w:name="annotation subject" w:semiHidden="1" w:unhideWhenUsed="1"/>
     <w:lsdException w:name="No List" w:semiHidden="1" w:unhideWhenUsed="1"/>
     <w:lsdException w:name="Outline List 1" w:semiHidden="1" w:unhideWhenUsed="1"/>
@@ -5003,11 +4836,8 @@
     <w:lsdException w:name="Table Contemporary" w:semiHidden="1" w:unhideWhenUsed="1"/>
     <w:lsdException w:name="Table Elegant" w:semiHidden="1" w:unhideWhenUsed="1"/>
     <w:lsdException w:name="Table Professional" w:semiHidden="1" w:unhideWhenUsed="1"/>
-    <w:lsdException w:name="Table Subtle 1" w:semiHidden="1" w:unhideWhenUsed="1"/>
     <w:lsdException w:name="Table Subtle 2" w:semiHidden="1" w:unhideWhenUsed="1"/>
     <w:lsdException w:name="Table Web 1" w:semiHidden="1" w:unhideWhenUsed="1"/>
-    <w:lsdException w:name="Table Web 2" w:semiHidden="1" w:unhideWhenUsed="1"/>
-    <w:lsdException w:name="Table Web 3" w:semiHidden="1" w:unhideWhenUsed="1"/>
     <w:lsdException w:name="Balloon Text" w:semiHidden="1" w:unhideWhenUsed="1"/>
     <w:lsdException w:name="Table Grid" w:uiPriority="39"/>
     <w:lsdException w:name="Table Theme" w:semiHidden="1" w:unhideWhenUsed="1"/>
@@ -5226,6 +5056,11 @@
     <w:lsdException w:name="List Table 5 Dark Accent 6" w:uiPriority="50"/>
     <w:lsdException w:name="List Table 6 Colorful Accent 6" w:uiPriority="51"/>
     <w:lsdException w:name="List Table 7 Colorful Accent 6" w:uiPriority="52"/>
+    <w:lsdException w:name="Mention" w:semiHidden="1" w:unhideWhenUsed="1"/>
+    <w:lsdException w:name="Smart Hyperlink" w:semiHidden="1" w:unhideWhenUsed="1"/>
+    <w:lsdException w:name="Hashtag" w:semiHidden="1" w:unhideWhenUsed="1"/>
+    <w:lsdException w:name="Unresolved Mention" w:semiHidden="1" w:unhideWhenUsed="1"/>
+    <w:lsdException w:name="Smart Link" w:semiHidden="1" w:unhideWhenUsed="1"/>
   </w:latentStyles>
   <w:style w:type="paragraph" w:default="1" w:styleId="Normal">
     <w:name w:val="Normal"/>
@@ -5296,7 +5131,7 @@
 </file>
 
 <file path=word/glossary/webSettings.xml><?xml version="1.0" encoding="utf-8"?>
-<w:webSettings xmlns:mc="http://schemas.openxmlformats.org/markup-compatibility/2006" xmlns:r="http://schemas.openxmlformats.org/officeDocument/2006/relationships" xmlns:w="http://schemas.openxmlformats.org/wordprocessingml/2006/main" xmlns:w14="http://schemas.microsoft.com/office/word/2010/wordml" xmlns:w15="http://schemas.microsoft.com/office/word/2012/wordml" xmlns:w16se="http://schemas.microsoft.com/office/word/2015/wordml/symex" mc:Ignorable="w14 w15 w16se">
+<w:webSettings xmlns:mc="http://schemas.openxmlformats.org/markup-compatibility/2006" xmlns:r="http://schemas.openxmlformats.org/officeDocument/2006/relationships" xmlns:w="http://schemas.openxmlformats.org/wordprocessingml/2006/main" xmlns:w14="http://schemas.microsoft.com/office/word/2010/wordml" xmlns:w15="http://schemas.microsoft.com/office/word/2012/wordml" xmlns:w16cex="http://schemas.microsoft.com/office/word/2018/wordml/cex" xmlns:w16cid="http://schemas.microsoft.com/office/word/2016/wordml/cid" xmlns:w16="http://schemas.microsoft.com/office/word/2018/wordml" xmlns:w16sdtdh="http://schemas.microsoft.com/office/word/2020/wordml/sdtdatahash" xmlns:w16se="http://schemas.microsoft.com/office/word/2015/wordml/symex" mc:Ignorable="w14 w15 w16se w16cid w16 w16cex w16sdtdh">
   <w:optimizeForBrowser/>
   <w:allowPNG/>
 </w:webSettings>
